--- a/Individual Report/Ishan_Kuchroo_Final_Project.docx
+++ b/Individual Report/Ishan_Kuchroo_Final_Project.docx
@@ -93,7 +93,7 @@
           <w:szCs w:val="44"/>
           <w:u w:val="single"/>
         </w:rPr>
-        <w:t>Natural-Disaster-Damage-Prediction</w:t>
+        <w:t>PROPERTY DAMAGE PREDICTION</w:t>
       </w:r>
     </w:p>
     <w:p>
@@ -2295,12 +2295,14 @@
     </w:p>
     <w:p>
       <w:pPr>
+        <w:pStyle w:val="ListParagraph"/>
         <w:shd w:val="clear" w:color="auto" w:fill="FFFFFE"/>
         <w:spacing w:line="285" w:lineRule="atLeast"/>
-        <w:jc w:val="both"/>
-      </w:pPr>
-      <w:r>
-        <w:object w:dxaOrig="11808" w:dyaOrig="5652" w14:anchorId="647C225B">
+        <w:ind w:left="1440"/>
+        <w:jc w:val="both"/>
+      </w:pPr>
+      <w:r>
+        <w:object w:dxaOrig="7392" w:dyaOrig="4524" w14:anchorId="76EEDDE0">
           <v:shapetype id="_x0000_t75" coordsize="21600,21600" o:spt="75" o:preferrelative="t" path="m@4@5l@4@11@9@11@9@5xe" filled="f" stroked="f">
             <v:stroke joinstyle="miter"/>
             <v:formulas>
@@ -2320,10 +2322,10 @@
             <v:path o:extrusionok="f" gradientshapeok="t" o:connecttype="rect"/>
             <o:lock v:ext="edit" aspectratio="t"/>
           </v:shapetype>
-          <v:shape id="_x0000_i1025" type="#_x0000_t75" style="width:467.4pt;height:223.8pt" o:ole="">
+          <v:shape id="_x0000_i1025" type="#_x0000_t75" style="width:369.6pt;height:226.2pt" o:ole="">
             <v:imagedata r:id="rId8" o:title=""/>
           </v:shape>
-          <o:OLEObject Type="Embed" ProgID="Paint.Picture" ShapeID="_x0000_i1025" DrawAspect="Content" ObjectID="_1700300532" r:id="rId9"/>
+          <o:OLEObject Type="Embed" ProgID="Paint.Picture" ShapeID="_x0000_i1025" DrawAspect="Content" ObjectID="_1700289171" r:id="rId9"/>
         </w:object>
       </w:r>
     </w:p>
@@ -2384,20 +2386,43 @@
     </w:p>
     <w:p>
       <w:pPr>
-        <w:jc w:val="both"/>
-        <w:rPr>
-          <w:sz w:val="28"/>
-          <w:szCs w:val="28"/>
-        </w:rPr>
-      </w:pPr>
-      <w:r>
-        <w:object w:dxaOrig="14508" w:dyaOrig="7260" w14:anchorId="4B87233A">
-          <v:shape id="_x0000_i1026" type="#_x0000_t75" style="width:468pt;height:234pt" o:ole="">
+        <w:pStyle w:val="ListParagraph"/>
+        <w:ind w:left="1440"/>
+        <w:jc w:val="both"/>
+        <w:rPr>
+          <w:sz w:val="28"/>
+          <w:szCs w:val="28"/>
+        </w:rPr>
+      </w:pPr>
+    </w:p>
+    <w:p>
+      <w:pPr>
+        <w:pStyle w:val="ListParagraph"/>
+        <w:ind w:left="1440"/>
+        <w:jc w:val="both"/>
+        <w:rPr>
+          <w:sz w:val="28"/>
+          <w:szCs w:val="28"/>
+        </w:rPr>
+      </w:pPr>
+      <w:r>
+        <w:object w:dxaOrig="17100" w:dyaOrig="5040" w14:anchorId="4C38FC7B">
+          <v:shape id="_x0000_i1026" type="#_x0000_t75" style="width:467.4pt;height:138pt" o:ole="">
             <v:imagedata r:id="rId10" o:title=""/>
           </v:shape>
-          <o:OLEObject Type="Embed" ProgID="Paint.Picture" ShapeID="_x0000_i1026" DrawAspect="Content" ObjectID="_1700300533" r:id="rId11"/>
+          <o:OLEObject Type="Embed" ProgID="Paint.Picture" ShapeID="_x0000_i1026" DrawAspect="Content" ObjectID="_1700289172" r:id="rId11"/>
         </w:object>
       </w:r>
+    </w:p>
+    <w:p>
+      <w:pPr>
+        <w:ind w:left="1440"/>
+        <w:jc w:val="both"/>
+        <w:rPr>
+          <w:sz w:val="28"/>
+          <w:szCs w:val="28"/>
+        </w:rPr>
+      </w:pPr>
     </w:p>
     <w:p>
       <w:pPr>
@@ -2419,6 +2444,7 @@
           <w:sz w:val="28"/>
           <w:szCs w:val="28"/>
         </w:rPr>
+        <w:lastRenderedPageBreak/>
         <w:t>XGBoost Regressor</w:t>
       </w:r>
       <w:r>
@@ -2490,11 +2516,11 @@
         </w:rPr>
       </w:pPr>
       <w:r>
-        <w:object w:dxaOrig="14100" w:dyaOrig="5124" w14:anchorId="5C3A1956">
-          <v:shape id="_x0000_i1027" type="#_x0000_t75" style="width:467.4pt;height:198pt" o:ole="">
+        <w:object w:dxaOrig="15204" w:dyaOrig="4320" w14:anchorId="4AC3F0AA">
+          <v:shape id="_x0000_i1027" type="#_x0000_t75" style="width:467.4pt;height:132.6pt" o:ole="">
             <v:imagedata r:id="rId12" o:title=""/>
           </v:shape>
-          <o:OLEObject Type="Embed" ProgID="Paint.Picture" ShapeID="_x0000_i1027" DrawAspect="Content" ObjectID="_1700300534" r:id="rId13"/>
+          <o:OLEObject Type="Embed" ProgID="Paint.Picture" ShapeID="_x0000_i1027" DrawAspect="Content" ObjectID="_1700289173" r:id="rId13"/>
         </w:object>
       </w:r>
     </w:p>
@@ -2509,26 +2535,21 @@
     </w:p>
     <w:p>
       <w:pPr>
-        <w:pStyle w:val="ListParagraph"/>
-        <w:numPr>
-          <w:ilvl w:val="0"/>
-          <w:numId w:val="5"/>
-        </w:numPr>
-        <w:jc w:val="both"/>
-        <w:rPr>
-          <w:sz w:val="28"/>
-          <w:szCs w:val="28"/>
-        </w:rPr>
-      </w:pPr>
-      <w:r>
-        <w:rPr>
-          <w:b/>
-          <w:bCs/>
-          <w:sz w:val="28"/>
-          <w:szCs w:val="28"/>
-        </w:rPr>
-        <w:lastRenderedPageBreak/>
-        <w:t>Ensemble Model</w:t>
+        <w:jc w:val="both"/>
+        <w:rPr>
+          <w:sz w:val="28"/>
+          <w:szCs w:val="28"/>
+        </w:rPr>
+      </w:pPr>
+      <w:r>
+        <w:rPr>
+          <w:b/>
+          <w:bCs/>
+          <w:sz w:val="28"/>
+          <w:szCs w:val="28"/>
+          <w:u w:val="single"/>
+        </w:rPr>
+        <w:t>Additional options tried to increase model efficiency</w:t>
       </w:r>
       <w:r>
         <w:rPr>
@@ -2540,83 +2561,62 @@
     </w:p>
     <w:p>
       <w:pPr>
-        <w:pStyle w:val="ListParagraph"/>
-        <w:jc w:val="both"/>
-        <w:rPr>
-          <w:sz w:val="28"/>
-          <w:szCs w:val="28"/>
-        </w:rPr>
-      </w:pPr>
-    </w:p>
-    <w:p>
-      <w:pPr>
-        <w:pStyle w:val="ListParagraph"/>
-        <w:jc w:val="both"/>
-        <w:rPr>
-          <w:sz w:val="28"/>
-          <w:szCs w:val="28"/>
-        </w:rPr>
-      </w:pPr>
-      <w:r>
-        <w:rPr>
-          <w:sz w:val="28"/>
-          <w:szCs w:val="28"/>
-        </w:rPr>
-        <w:t xml:space="preserve">For ensemble learning, I’ve used the </w:t>
-      </w:r>
-      <w:proofErr w:type="spellStart"/>
-      <w:r>
-        <w:rPr>
-          <w:sz w:val="28"/>
-          <w:szCs w:val="28"/>
-        </w:rPr>
-        <w:t>sklearn</w:t>
-      </w:r>
-      <w:proofErr w:type="spellEnd"/>
-      <w:r>
-        <w:rPr>
-          <w:sz w:val="28"/>
-          <w:szCs w:val="28"/>
-        </w:rPr>
-        <w:t xml:space="preserve"> function “</w:t>
-      </w:r>
-      <w:proofErr w:type="spellStart"/>
-      <w:r>
-        <w:rPr>
-          <w:sz w:val="28"/>
-          <w:szCs w:val="28"/>
-        </w:rPr>
-        <w:t>VotingRegressor</w:t>
-      </w:r>
-      <w:proofErr w:type="spellEnd"/>
-      <w:r>
-        <w:rPr>
-          <w:sz w:val="28"/>
-          <w:szCs w:val="28"/>
-        </w:rPr>
-        <w:t>”. Simply put, this regressor uses individual model predictions and then averages them out to form a final prediction.</w:t>
-      </w:r>
-    </w:p>
-    <w:p>
-      <w:pPr>
-        <w:pStyle w:val="ListParagraph"/>
-        <w:jc w:val="both"/>
-        <w:rPr>
-          <w:sz w:val="28"/>
-          <w:szCs w:val="28"/>
-        </w:rPr>
-      </w:pPr>
-    </w:p>
-    <w:p>
-      <w:pPr>
-        <w:jc w:val="both"/>
-      </w:pPr>
-      <w:r>
-        <w:object w:dxaOrig="9012" w:dyaOrig="7416" w14:anchorId="1570BB09">
-          <v:shape id="_x0000_i1028" type="#_x0000_t75" style="width:450.6pt;height:370.8pt" o:ole="">
+        <w:jc w:val="both"/>
+        <w:rPr>
+          <w:sz w:val="28"/>
+          <w:szCs w:val="28"/>
+        </w:rPr>
+      </w:pPr>
+      <w:r>
+        <w:rPr>
+          <w:b/>
+          <w:bCs/>
+          <w:sz w:val="28"/>
+          <w:szCs w:val="28"/>
+        </w:rPr>
+        <w:t>Outlier Removal</w:t>
+      </w:r>
+      <w:r>
+        <w:rPr>
+          <w:sz w:val="28"/>
+          <w:szCs w:val="28"/>
+        </w:rPr>
+        <w:t>:</w:t>
+      </w:r>
+    </w:p>
+    <w:p>
+      <w:pPr>
+        <w:jc w:val="both"/>
+        <w:rPr>
+          <w:sz w:val="28"/>
+          <w:szCs w:val="28"/>
+        </w:rPr>
+      </w:pPr>
+      <w:r>
+        <w:rPr>
+          <w:sz w:val="28"/>
+          <w:szCs w:val="28"/>
+        </w:rPr>
+        <w:t xml:space="preserve">Using the Inter-Quartile Range method, I was able to </w:t>
+      </w:r>
+      <w:r>
+        <w:rPr>
+          <w:sz w:val="28"/>
+          <w:szCs w:val="28"/>
+        </w:rPr>
+        <w:t>identify the outliers and remove them. This method helped improve the R-square of the model by 5%.</w:t>
+      </w:r>
+    </w:p>
+    <w:p>
+      <w:pPr>
+        <w:jc w:val="both"/>
+      </w:pPr>
+      <w:r>
+        <w:object w:dxaOrig="11340" w:dyaOrig="3396" w14:anchorId="5CFA603C">
+          <v:shape id="_x0000_i1028" type="#_x0000_t75" style="width:468pt;height:139.8pt" o:ole="">
             <v:imagedata r:id="rId14" o:title=""/>
           </v:shape>
-          <o:OLEObject Type="Embed" ProgID="Paint.Picture" ShapeID="_x0000_i1028" DrawAspect="Content" ObjectID="_1700300535" r:id="rId15"/>
+          <o:OLEObject Type="Embed" ProgID="Paint.Picture" ShapeID="_x0000_i1028" DrawAspect="Content" ObjectID="_1700289174" r:id="rId15"/>
         </w:object>
       </w:r>
     </w:p>
@@ -2624,161 +2624,107 @@
       <w:pPr>
         <w:jc w:val="both"/>
         <w:rPr>
-          <w:sz w:val="28"/>
-          <w:szCs w:val="28"/>
-        </w:rPr>
-      </w:pPr>
-    </w:p>
-    <w:p>
-      <w:pPr>
-        <w:jc w:val="both"/>
-        <w:rPr>
-          <w:b/>
-          <w:bCs/>
-          <w:sz w:val="28"/>
-          <w:szCs w:val="28"/>
-          <w:u w:val="single"/>
-        </w:rPr>
-      </w:pPr>
-    </w:p>
-    <w:p>
-      <w:pPr>
-        <w:jc w:val="both"/>
-        <w:rPr>
-          <w:b/>
-          <w:bCs/>
-          <w:sz w:val="28"/>
-          <w:szCs w:val="28"/>
-          <w:u w:val="single"/>
-        </w:rPr>
-      </w:pPr>
-    </w:p>
-    <w:p>
-      <w:pPr>
-        <w:jc w:val="both"/>
-        <w:rPr>
-          <w:b/>
-          <w:bCs/>
-          <w:sz w:val="28"/>
-          <w:szCs w:val="28"/>
-          <w:u w:val="single"/>
-        </w:rPr>
-      </w:pPr>
-    </w:p>
-    <w:p>
-      <w:pPr>
-        <w:jc w:val="both"/>
-        <w:rPr>
-          <w:b/>
-          <w:bCs/>
-          <w:sz w:val="28"/>
-          <w:szCs w:val="28"/>
-          <w:u w:val="single"/>
-        </w:rPr>
-      </w:pPr>
-    </w:p>
-    <w:p>
-      <w:pPr>
-        <w:jc w:val="center"/>
-        <w:rPr>
-          <w:b/>
-          <w:bCs/>
-          <w:sz w:val="28"/>
-          <w:szCs w:val="28"/>
-          <w:u w:val="single"/>
-        </w:rPr>
-      </w:pPr>
-    </w:p>
-    <w:p>
-      <w:pPr>
-        <w:jc w:val="center"/>
-        <w:rPr>
-          <w:b/>
-          <w:bCs/>
-          <w:sz w:val="28"/>
-          <w:szCs w:val="28"/>
-          <w:u w:val="single"/>
-        </w:rPr>
-      </w:pPr>
-      <w:r>
-        <w:rPr>
-          <w:b/>
-          <w:bCs/>
-          <w:sz w:val="28"/>
-          <w:szCs w:val="28"/>
-          <w:u w:val="single"/>
+          <w:b/>
+          <w:bCs/>
+          <w:sz w:val="28"/>
+          <w:szCs w:val="28"/>
+        </w:rPr>
+      </w:pPr>
+    </w:p>
+    <w:p>
+      <w:pPr>
+        <w:jc w:val="both"/>
+        <w:rPr>
+          <w:sz w:val="28"/>
+          <w:szCs w:val="28"/>
+        </w:rPr>
+      </w:pPr>
+      <w:r>
+        <w:rPr>
+          <w:b/>
+          <w:bCs/>
+          <w:sz w:val="28"/>
+          <w:szCs w:val="28"/>
+        </w:rPr>
+        <w:t>Principal Component Analysis</w:t>
+      </w:r>
+      <w:r>
+        <w:rPr>
+          <w:sz w:val="28"/>
+          <w:szCs w:val="28"/>
+        </w:rPr>
+        <w:t>:</w:t>
+      </w:r>
+    </w:p>
+    <w:p>
+      <w:pPr>
+        <w:jc w:val="both"/>
+        <w:rPr>
+          <w:sz w:val="28"/>
+          <w:szCs w:val="28"/>
+        </w:rPr>
+      </w:pPr>
+      <w:r>
+        <w:rPr>
+          <w:sz w:val="28"/>
+          <w:szCs w:val="28"/>
         </w:rPr>
         <w:lastRenderedPageBreak/>
-        <w:t>Additional options tried to increase model efficiency</w:t>
-      </w:r>
-    </w:p>
-    <w:p>
-      <w:pPr>
-        <w:jc w:val="center"/>
-        <w:rPr>
-          <w:sz w:val="28"/>
-          <w:szCs w:val="28"/>
-        </w:rPr>
-      </w:pPr>
-    </w:p>
-    <w:p>
-      <w:pPr>
-        <w:jc w:val="both"/>
-        <w:rPr>
-          <w:sz w:val="28"/>
-          <w:szCs w:val="28"/>
-        </w:rPr>
-      </w:pPr>
-      <w:r>
-        <w:rPr>
-          <w:b/>
-          <w:bCs/>
-          <w:sz w:val="28"/>
-          <w:szCs w:val="28"/>
-        </w:rPr>
-        <w:t>Outlier Removal</w:t>
-      </w:r>
-      <w:r>
-        <w:rPr>
-          <w:sz w:val="28"/>
-          <w:szCs w:val="28"/>
-        </w:rPr>
-        <w:t>:</w:t>
-      </w:r>
-    </w:p>
-    <w:p>
-      <w:pPr>
-        <w:jc w:val="both"/>
-        <w:rPr>
-          <w:sz w:val="28"/>
-          <w:szCs w:val="28"/>
-        </w:rPr>
-      </w:pPr>
-      <w:r>
-        <w:rPr>
-          <w:sz w:val="28"/>
-          <w:szCs w:val="28"/>
-        </w:rPr>
-        <w:t xml:space="preserve">Using the Inter-Quartile Range method, I was able to </w:t>
-      </w:r>
-      <w:r>
-        <w:rPr>
-          <w:sz w:val="28"/>
-          <w:szCs w:val="28"/>
-        </w:rPr>
-        <w:t>identify the outliers and remove them. This method helped improve the R-square of the model by 5%.</w:t>
-      </w:r>
-    </w:p>
-    <w:p>
-      <w:pPr>
-        <w:jc w:val="both"/>
-      </w:pPr>
-      <w:r>
-        <w:object w:dxaOrig="11340" w:dyaOrig="3396" w14:anchorId="5CFA603C">
-          <v:shape id="_x0000_i1029" type="#_x0000_t75" style="width:468pt;height:139.8pt" o:ole="">
+        <w:t>Principal Component Analysis, or PCA, is a very popular dimensionality reduction technique.</w:t>
+      </w:r>
+      <w:r>
+        <w:rPr>
+          <w:sz w:val="28"/>
+          <w:szCs w:val="28"/>
+        </w:rPr>
+        <w:t xml:space="preserve"> </w:t>
+      </w:r>
+      <w:r>
+        <w:rPr>
+          <w:sz w:val="28"/>
+          <w:szCs w:val="28"/>
+        </w:rPr>
+        <w:t>PCA is</w:t>
+      </w:r>
+      <w:r>
+        <w:rPr>
+          <w:sz w:val="28"/>
+          <w:szCs w:val="28"/>
+        </w:rPr>
+        <w:t xml:space="preserve"> trying</w:t>
+      </w:r>
+      <w:r>
+        <w:rPr>
+          <w:sz w:val="28"/>
+          <w:szCs w:val="28"/>
+        </w:rPr>
+        <w:t xml:space="preserve"> to rearrange the features by their linear combinations.</w:t>
+      </w:r>
+      <w:r>
+        <w:t xml:space="preserve"> </w:t>
+      </w:r>
+      <w:r>
+        <w:rPr>
+          <w:sz w:val="28"/>
+          <w:szCs w:val="28"/>
+        </w:rPr>
+        <w:t>One characteristic of PCA is that the first principal component holds the most information about the dataset. The second principal component is more informative than the third, and so on.</w:t>
+      </w:r>
+    </w:p>
+    <w:p>
+      <w:pPr>
+        <w:jc w:val="both"/>
+        <w:rPr>
+          <w:sz w:val="28"/>
+          <w:szCs w:val="28"/>
+        </w:rPr>
+      </w:pPr>
+      <w:r>
+        <w:object w:dxaOrig="4872" w:dyaOrig="3540" w14:anchorId="4FD7BB85">
+          <v:shape id="_x0000_i1029" type="#_x0000_t75" style="width:243.6pt;height:177pt" o:ole="">
             <v:imagedata r:id="rId16" o:title=""/>
           </v:shape>
-          <o:OLEObject Type="Embed" ProgID="Paint.Picture" ShapeID="_x0000_i1029" DrawAspect="Content" ObjectID="_1700300536" r:id="rId17"/>
+          <o:OLEObject Type="Embed" ProgID="Paint.Picture" ShapeID="_x0000_i1029" DrawAspect="Content" ObjectID="_1700289175" r:id="rId17"/>
         </w:object>
       </w:r>
     </w:p>
@@ -2786,115 +2732,125 @@
       <w:pPr>
         <w:jc w:val="both"/>
         <w:rPr>
-          <w:b/>
-          <w:bCs/>
-          <w:sz w:val="28"/>
-          <w:szCs w:val="28"/>
-        </w:rPr>
-      </w:pPr>
-    </w:p>
-    <w:p>
-      <w:pPr>
-        <w:jc w:val="both"/>
-        <w:rPr>
-          <w:sz w:val="28"/>
-          <w:szCs w:val="28"/>
-        </w:rPr>
-      </w:pPr>
-      <w:r>
-        <w:rPr>
-          <w:b/>
-          <w:bCs/>
-          <w:sz w:val="28"/>
-          <w:szCs w:val="28"/>
-        </w:rPr>
-        <w:t>Principal Component Analysis</w:t>
-      </w:r>
-      <w:r>
-        <w:rPr>
-          <w:sz w:val="28"/>
-          <w:szCs w:val="28"/>
-        </w:rPr>
-        <w:t>:</w:t>
-      </w:r>
-    </w:p>
-    <w:p>
-      <w:pPr>
-        <w:jc w:val="both"/>
-        <w:rPr>
-          <w:sz w:val="28"/>
-          <w:szCs w:val="28"/>
-        </w:rPr>
-      </w:pPr>
-      <w:r>
-        <w:rPr>
-          <w:sz w:val="28"/>
-          <w:szCs w:val="28"/>
-        </w:rPr>
-        <w:t>Principal Component Analysis, or PCA, is a very popular dimensionality reduction technique.</w:t>
-      </w:r>
-      <w:r>
-        <w:rPr>
-          <w:sz w:val="28"/>
-          <w:szCs w:val="28"/>
-        </w:rPr>
-        <w:t xml:space="preserve"> </w:t>
-      </w:r>
-      <w:r>
-        <w:rPr>
-          <w:sz w:val="28"/>
-          <w:szCs w:val="28"/>
-        </w:rPr>
-        <w:t>PCA is</w:t>
-      </w:r>
-      <w:r>
-        <w:rPr>
-          <w:sz w:val="28"/>
-          <w:szCs w:val="28"/>
-        </w:rPr>
-        <w:t xml:space="preserve"> trying</w:t>
-      </w:r>
-      <w:r>
-        <w:rPr>
-          <w:sz w:val="28"/>
-          <w:szCs w:val="28"/>
-        </w:rPr>
-        <w:t xml:space="preserve"> to rearrange the features by their linear combinations.</w:t>
-      </w:r>
-      <w:r>
-        <w:t xml:space="preserve"> </w:t>
-      </w:r>
-      <w:r>
-        <w:rPr>
-          <w:sz w:val="28"/>
-          <w:szCs w:val="28"/>
-        </w:rPr>
-        <w:t>One characteristic of PCA is that the first principal component holds the most information about the dataset. The second principal component is more informative than the third, and so on.</w:t>
-      </w:r>
-    </w:p>
-    <w:p>
-      <w:pPr>
-        <w:jc w:val="both"/>
-        <w:rPr>
-          <w:sz w:val="28"/>
-          <w:szCs w:val="28"/>
-        </w:rPr>
-      </w:pPr>
-      <w:r>
-        <w:object w:dxaOrig="4872" w:dyaOrig="3540" w14:anchorId="4FD7BB85">
-          <v:shape id="_x0000_i1030" type="#_x0000_t75" style="width:243.6pt;height:177pt" o:ole="">
-            <v:imagedata r:id="rId18" o:title=""/>
-          </v:shape>
-          <o:OLEObject Type="Embed" ProgID="Paint.Picture" ShapeID="_x0000_i1030" DrawAspect="Content" ObjectID="_1700300537" r:id="rId19"/>
-        </w:object>
-      </w:r>
-    </w:p>
-    <w:p>
-      <w:pPr>
-        <w:jc w:val="both"/>
-        <w:rPr>
-          <w:sz w:val="28"/>
-          <w:szCs w:val="28"/>
+          <w:sz w:val="28"/>
+          <w:szCs w:val="28"/>
+        </w:rPr>
+      </w:pPr>
+    </w:p>
+    <w:p>
+      <w:pPr>
+        <w:jc w:val="both"/>
+        <w:rPr>
+          <w:sz w:val="28"/>
+          <w:szCs w:val="28"/>
+        </w:rPr>
+      </w:pPr>
+    </w:p>
+    <w:p>
+      <w:pPr>
+        <w:jc w:val="both"/>
+        <w:rPr>
+          <w:sz w:val="28"/>
+          <w:szCs w:val="28"/>
+        </w:rPr>
+      </w:pPr>
+    </w:p>
+    <w:p>
+      <w:pPr>
+        <w:jc w:val="both"/>
+        <w:rPr>
+          <w:sz w:val="28"/>
+          <w:szCs w:val="28"/>
+        </w:rPr>
+      </w:pPr>
+    </w:p>
+    <w:p>
+      <w:pPr>
+        <w:jc w:val="both"/>
+        <w:rPr>
+          <w:sz w:val="28"/>
+          <w:szCs w:val="28"/>
+        </w:rPr>
+      </w:pPr>
+    </w:p>
+    <w:p>
+      <w:pPr>
+        <w:jc w:val="both"/>
+        <w:rPr>
+          <w:sz w:val="28"/>
+          <w:szCs w:val="28"/>
+        </w:rPr>
+      </w:pPr>
+    </w:p>
+    <w:p>
+      <w:pPr>
+        <w:jc w:val="center"/>
+        <w:rPr>
+          <w:b/>
+          <w:bCs/>
+          <w:sz w:val="36"/>
+          <w:szCs w:val="36"/>
+          <w:u w:val="single"/>
+        </w:rPr>
+      </w:pPr>
+    </w:p>
+    <w:p>
+      <w:pPr>
+        <w:jc w:val="center"/>
+        <w:rPr>
+          <w:b/>
+          <w:bCs/>
+          <w:sz w:val="36"/>
+          <w:szCs w:val="36"/>
+          <w:u w:val="single"/>
+        </w:rPr>
+      </w:pPr>
+    </w:p>
+    <w:p>
+      <w:pPr>
+        <w:jc w:val="center"/>
+        <w:rPr>
+          <w:b/>
+          <w:bCs/>
+          <w:sz w:val="36"/>
+          <w:szCs w:val="36"/>
+          <w:u w:val="single"/>
+        </w:rPr>
+      </w:pPr>
+    </w:p>
+    <w:p>
+      <w:pPr>
+        <w:jc w:val="center"/>
+        <w:rPr>
+          <w:b/>
+          <w:bCs/>
+          <w:sz w:val="36"/>
+          <w:szCs w:val="36"/>
+          <w:u w:val="single"/>
+        </w:rPr>
+      </w:pPr>
+    </w:p>
+    <w:p>
+      <w:pPr>
+        <w:jc w:val="center"/>
+        <w:rPr>
+          <w:b/>
+          <w:bCs/>
+          <w:sz w:val="36"/>
+          <w:szCs w:val="36"/>
+          <w:u w:val="single"/>
+        </w:rPr>
+      </w:pPr>
+    </w:p>
+    <w:p>
+      <w:pPr>
+        <w:jc w:val="center"/>
+        <w:rPr>
+          <w:b/>
+          <w:bCs/>
+          <w:sz w:val="36"/>
+          <w:szCs w:val="36"/>
+          <w:u w:val="single"/>
         </w:rPr>
       </w:pPr>
     </w:p>
@@ -3659,76 +3615,6 @@
     <w:p>
       <w:pPr>
         <w:jc w:val="both"/>
-      </w:pPr>
-      <w:r>
-        <w:object w:dxaOrig="11640" w:dyaOrig="8016" w14:anchorId="17EFE49C">
-          <v:shape id="_x0000_i1031" type="#_x0000_t75" style="width:468pt;height:322.2pt" o:ole="">
-            <v:imagedata r:id="rId20" o:title=""/>
-          </v:shape>
-          <o:OLEObject Type="Embed" ProgID="Paint.Picture" ShapeID="_x0000_i1031" DrawAspect="Content" ObjectID="_1700300538" r:id="rId21"/>
-        </w:object>
-      </w:r>
-    </w:p>
-    <w:p>
-      <w:pPr>
-        <w:jc w:val="both"/>
-      </w:pPr>
-    </w:p>
-    <w:p>
-      <w:pPr>
-        <w:jc w:val="both"/>
-        <w:rPr>
-          <w:sz w:val="28"/>
-          <w:szCs w:val="28"/>
-        </w:rPr>
-      </w:pPr>
-      <w:r>
-        <w:object w:dxaOrig="11628" w:dyaOrig="7956" w14:anchorId="3A926DB7">
-          <v:shape id="_x0000_i1032" type="#_x0000_t75" style="width:467.4pt;height:319.8pt" o:ole="">
-            <v:imagedata r:id="rId22" o:title=""/>
-          </v:shape>
-          <o:OLEObject Type="Embed" ProgID="Paint.Picture" ShapeID="_x0000_i1032" DrawAspect="Content" ObjectID="_1700300539" r:id="rId23"/>
-        </w:object>
-      </w:r>
-    </w:p>
-    <w:p>
-      <w:pPr>
-        <w:jc w:val="both"/>
-        <w:rPr>
-          <w:sz w:val="28"/>
-          <w:szCs w:val="28"/>
-        </w:rPr>
-      </w:pPr>
-    </w:p>
-    <w:p>
-      <w:pPr>
-        <w:jc w:val="both"/>
-        <w:rPr>
-          <w:sz w:val="28"/>
-          <w:szCs w:val="28"/>
-        </w:rPr>
-      </w:pPr>
-      <w:r>
-        <w:object w:dxaOrig="9528" w:dyaOrig="7056" w14:anchorId="129E1CC9">
-          <v:shape id="_x0000_i1033" type="#_x0000_t75" style="width:468pt;height:346.2pt" o:ole="">
-            <v:imagedata r:id="rId24" o:title=""/>
-          </v:shape>
-          <o:OLEObject Type="Embed" ProgID="Paint.Picture" ShapeID="_x0000_i1033" DrawAspect="Content" ObjectID="_1700300540" r:id="rId25"/>
-        </w:object>
-      </w:r>
-    </w:p>
-    <w:p>
-      <w:pPr>
-        <w:jc w:val="both"/>
-        <w:rPr>
-          <w:sz w:val="28"/>
-          <w:szCs w:val="28"/>
-        </w:rPr>
-      </w:pPr>
-    </w:p>
-    <w:p>
-      <w:pPr>
-        <w:jc w:val="both"/>
         <w:rPr>
           <w:sz w:val="28"/>
           <w:szCs w:val="28"/>
@@ -3814,6 +3700,62 @@
     </w:p>
     <w:p>
       <w:pPr>
+        <w:rPr>
+          <w:sz w:val="36"/>
+          <w:szCs w:val="36"/>
+        </w:rPr>
+      </w:pPr>
+    </w:p>
+    <w:p>
+      <w:pPr>
+        <w:rPr>
+          <w:sz w:val="36"/>
+          <w:szCs w:val="36"/>
+        </w:rPr>
+      </w:pPr>
+    </w:p>
+    <w:p>
+      <w:pPr>
+        <w:rPr>
+          <w:sz w:val="36"/>
+          <w:szCs w:val="36"/>
+        </w:rPr>
+      </w:pPr>
+    </w:p>
+    <w:p>
+      <w:pPr>
+        <w:rPr>
+          <w:sz w:val="36"/>
+          <w:szCs w:val="36"/>
+        </w:rPr>
+      </w:pPr>
+    </w:p>
+    <w:p>
+      <w:pPr>
+        <w:rPr>
+          <w:sz w:val="36"/>
+          <w:szCs w:val="36"/>
+        </w:rPr>
+      </w:pPr>
+    </w:p>
+    <w:p>
+      <w:pPr>
+        <w:rPr>
+          <w:sz w:val="36"/>
+          <w:szCs w:val="36"/>
+        </w:rPr>
+      </w:pPr>
+    </w:p>
+    <w:p>
+      <w:pPr>
+        <w:rPr>
+          <w:sz w:val="36"/>
+          <w:szCs w:val="36"/>
+        </w:rPr>
+      </w:pPr>
+    </w:p>
+    <w:p>
+      <w:pPr>
         <w:jc w:val="center"/>
         <w:rPr>
           <w:b/>
@@ -3954,7 +3896,7 @@
       <w:pPr>
         <w:jc w:val="both"/>
       </w:pPr>
-      <w:hyperlink r:id="rId26" w:history="1">
+      <w:hyperlink r:id="rId18" w:history="1">
         <w:r>
           <w:rPr>
             <w:rStyle w:val="Hyperlink"/>
@@ -3967,13 +3909,21 @@
       <w:pPr>
         <w:jc w:val="both"/>
       </w:pPr>
-      <w:hyperlink r:id="rId27" w:history="1">
+      <w:hyperlink r:id="rId19" w:history="1">
         <w:proofErr w:type="spellStart"/>
+        <w:proofErr w:type="gramStart"/>
         <w:r>
           <w:rPr>
             <w:rStyle w:val="Hyperlink"/>
           </w:rPr>
-          <w:t>sklearn.linear_model.LinearRegression</w:t>
+          <w:t>sklearn.linear</w:t>
+        </w:r>
+        <w:proofErr w:type="gramEnd"/>
+        <w:r>
+          <w:rPr>
+            <w:rStyle w:val="Hyperlink"/>
+          </w:rPr>
+          <w:t>_model.LinearRegression</w:t>
         </w:r>
         <w:proofErr w:type="spellEnd"/>
         <w:r>
@@ -3988,7 +3938,7 @@
       <w:pPr>
         <w:jc w:val="both"/>
       </w:pPr>
-      <w:hyperlink r:id="rId28" w:history="1">
+      <w:hyperlink r:id="rId20" w:history="1">
         <w:r>
           <w:rPr>
             <w:rStyle w:val="Hyperlink"/>
@@ -4001,7 +3951,7 @@
       <w:pPr>
         <w:jc w:val="both"/>
       </w:pPr>
-      <w:hyperlink r:id="rId29" w:history="1">
+      <w:hyperlink r:id="rId21" w:history="1">
         <w:r>
           <w:rPr>
             <w:rStyle w:val="Hyperlink"/>
@@ -4014,7 +3964,7 @@
       <w:pPr>
         <w:jc w:val="both"/>
       </w:pPr>
-      <w:hyperlink r:id="rId30" w:history="1">
+      <w:hyperlink r:id="rId22" w:history="1">
         <w:r>
           <w:rPr>
             <w:rStyle w:val="Hyperlink"/>
@@ -4027,14 +3977,6 @@
       <w:pPr>
         <w:jc w:val="both"/>
       </w:pPr>
-      <w:hyperlink r:id="rId31" w:history="1">
-        <w:r>
-          <w:rPr>
-            <w:rStyle w:val="Hyperlink"/>
-          </w:rPr>
-          <w:t>https://scikit-learn.org/stable/auto_examples/ensemble/plot_voting_regressor.html</w:t>
-        </w:r>
-      </w:hyperlink>
     </w:p>
     <w:p>
       <w:pPr>
